--- a/Dokumentit/Sprintti-memot/sprintti_4.docx
+++ b/Dokumentit/Sprintti-memot/sprintti_4.docx
@@ -40,7 +40,13 @@
         <w:t xml:space="preserve">: </w:t>
       </w:r>
       <w:r>
-        <w:t>Tällä viikolla kolme tapaamista.</w:t>
+        <w:t xml:space="preserve">Tällä viikolla </w:t>
+      </w:r>
+      <w:r>
+        <w:t>neljä</w:t>
+      </w:r>
+      <w:r>
+        <w:t xml:space="preserve"> tapaamista.</w:t>
       </w:r>
       <w:r>
         <w:t xml:space="preserve"> Ulkoasu saatu suhteellisen valmiiksi. Poistettiin </w:t>
@@ -68,6 +74,9 @@
         <w:t xml:space="preserve"> kun ne olivat sinne vahingossa päätyneet. Tietokantaa alettu rakentamaan.</w:t>
       </w:r>
       <w:r>
+        <w:t xml:space="preserve"> Tietokanta saatu myös toimimaan. Ulkoasu saatu valmiiksi, vielä pientä viilausta fonttikokoihin ja kuvien asetteluun tehdään lopuksi jos jää aikaa. </w:t>
+      </w:r>
+      <w:r>
         <w:br/>
       </w:r>
       <w:r>
@@ -78,62 +87,66 @@
         <w:t xml:space="preserve"> </w:t>
       </w:r>
       <w:r>
-        <w:t xml:space="preserve">Tämän palaverin tavoitteena oli </w:t>
-      </w:r>
-      <w:r>
-        <w:t xml:space="preserve">saada projekti vastaamaan </w:t>
+        <w:t xml:space="preserve">Tämän </w:t>
+      </w:r>
+      <w:r>
+        <w:t xml:space="preserve">viikon tavoitteena oli saada projektia mahdollisimman pitkälle eteenpäin ja ulkoasu valmiiksi. </w:t>
+      </w:r>
+      <w:r>
+        <w:br/>
+      </w:r>
+      <w:r>
+        <w:t>- Poikkeamia</w:t>
+      </w:r>
+      <w:r>
+        <w:t xml:space="preserve"> ei ollut</w:t>
+      </w:r>
+      <w:r>
+        <w:br/>
+      </w:r>
+      <w:r>
+        <w:t xml:space="preserve">- Tiimin yhteistyö toimii edelleen </w:t>
+      </w:r>
+      <w:r>
+        <w:t>loistavasti</w:t>
+      </w:r>
+      <w:r>
+        <w:t xml:space="preserve">. </w:t>
       </w:r>
       <w:proofErr w:type="spellStart"/>
       <w:r>
-        <w:t>react</w:t>
+        <w:t>Taskeja</w:t>
       </w:r>
       <w:proofErr w:type="spellEnd"/>
       <w:r>
-        <w:t>-projektia</w:t>
-      </w:r>
-      <w:r>
-        <w:t>.</w:t>
-      </w:r>
-      <w:r>
-        <w:br/>
-      </w:r>
-      <w:r>
-        <w:t>”-</w:t>
-      </w:r>
-      <w:r>
-        <w:t>Tehtiinkö kaikki sprintin käyttäjätarinat/tehtävät?</w:t>
-      </w:r>
-      <w:r>
-        <w:t>” --- mitä tarkoitetaan käyttäjätarinoilla?</w:t>
-      </w:r>
-      <w:r>
-        <w:br/>
-        <w:t>- Poikkeamia</w:t>
-      </w:r>
-      <w:r>
-        <w:t xml:space="preserve"> ei ollut</w:t>
-      </w:r>
-      <w:r>
-        <w:br/>
-      </w:r>
-      <w:r>
-        <w:t xml:space="preserve">- Tiimin yhteistyö toimii edelleen hyvin. Projektin tekoon saadaan järjestettyä yhteistä aikaa ja pyritään siihen, että jokainen ryhmän jäsen aina paikalla. Haasteita tässä sprintissä aiheutti </w:t>
-      </w:r>
-      <w:r>
-        <w:t>osaamattomuus</w:t>
-      </w:r>
-      <w:r>
-        <w:t>.</w:t>
-      </w:r>
-      <w:r>
-        <w:br/>
-      </w:r>
-      <w:r>
-        <w:br/>
-      </w:r>
-      <w:r>
-        <w:br/>
-        <w:t>Seuraavaan tapaamiskertaan mennessä ulkoasu kuntoon.</w:t>
+        <w:t xml:space="preserve"> jaetaan tasaisesti ja kaikki käyttävät aikaa proj</w:t>
+      </w:r>
+      <w:r>
+        <w:t>ek</w:t>
+      </w:r>
+      <w:r>
+        <w:t xml:space="preserve">tin viemiseksi eteenpäin. </w:t>
+      </w:r>
+      <w:r>
+        <w:t>Projektin tekoon saadaan järjestettyä yhteistä aikaa ja</w:t>
+      </w:r>
+      <w:r>
+        <w:t xml:space="preserve"> on</w:t>
+      </w:r>
+      <w:r>
+        <w:t xml:space="preserve"> pyrit</w:t>
+      </w:r>
+      <w:r>
+        <w:t>ty</w:t>
+      </w:r>
+      <w:r>
+        <w:t xml:space="preserve"> siihen, että jokainen ryhmän jäsen aina paikalla. </w:t>
+      </w:r>
+      <w:r>
+        <w:br/>
+      </w:r>
+      <w:r>
+        <w:br/>
       </w:r>
       <w:r>
         <w:br/>
@@ -152,18 +165,10 @@
         <w:br/>
       </w:r>
       <w:r>
-        <w:t xml:space="preserve">toiminnallisuus </w:t>
-      </w:r>
-      <w:r>
-        <w:br/>
-      </w:r>
-      <w:proofErr w:type="spellStart"/>
-      <w:r>
-        <w:t>tietokantajuttuhin</w:t>
-      </w:r>
-      <w:proofErr w:type="spellEnd"/>
-      <w:r>
-        <w:t xml:space="preserve"> perehtyminen?</w:t>
+        <w:t xml:space="preserve">Ostoskori toimimaan ja </w:t>
+      </w:r>
+      <w:r>
+        <w:t>ylläpito-osio ja tilauksen teko</w:t>
       </w:r>
       <w:r>
         <w:br/>
